--- a/NagyHF_Dokumentumok/CLC8KX-hf-dokumentacio.docx
+++ b/NagyHF_Dokumentumok/CLC8KX-hf-dokumentacio.docx
@@ -21,7 +21,6 @@
           <w:dataBinding w:prefixMappings="xmlns:ns0='http://purl.org/dc/elements/1.1/' xmlns:ns1='http://schemas.openxmlformats.org/package/2006/metadata/core-properties' " w:xpath="/ns1:coreProperties[1]/ns0:subject[1]" w:storeItemID="{6C3C8BC8-F283-45AE-878A-BAB7291924A1}"/>
           <w:text/>
         </w:sdtPr>
-        <w:sdtEndPr/>
         <w:sdtContent>
           <w:r>
             <w:rPr>
@@ -48,7 +47,6 @@
           <w:dataBinding w:prefixMappings="xmlns:ns0='http://schemas.microsoft.com/office/2006/coverPageProps' " w:xpath="/ns0:CoverPageProperties[1]/ns0:Abstract[1]" w:storeItemID="{55AF091B-3C7A-41E3-B477-F2FDAA23CFDA}"/>
           <w:text/>
         </w:sdtPr>
-        <w:sdtEndPr/>
         <w:sdtContent>
           <w:r>
             <w:rPr>
@@ -111,7 +109,6 @@
           <w:dataBinding w:prefixMappings="xmlns:ns0='http://purl.org/dc/elements/1.1/' xmlns:ns1='http://schemas.openxmlformats.org/package/2006/metadata/core-properties' " w:xpath="/ns1:coreProperties[1]/ns0:creator[1]" w:storeItemID="{6C3C8BC8-F283-45AE-878A-BAB7291924A1}"/>
           <w:text/>
         </w:sdtPr>
-        <w:sdtEndPr/>
         <w:sdtContent>
           <w:r>
             <w:rPr>
@@ -207,7 +204,6 @@
           <w:docPartUnique/>
         </w:docPartObj>
       </w:sdtPr>
-      <w:sdtEndPr/>
       <w:sdtContent>
         <w:p>
           <w:pPr>
@@ -300,7 +296,7 @@
                 <w:noProof/>
                 <w:webHidden/>
               </w:rPr>
-              <w:t>4</w:t>
+              <w:t>3</w:t>
             </w:r>
             <w:r>
               <w:rPr>
@@ -374,7 +370,7 @@
                 <w:noProof/>
                 <w:webHidden/>
               </w:rPr>
-              <w:t>5</w:t>
+              <w:t>4</w:t>
             </w:r>
             <w:r>
               <w:rPr>
@@ -448,7 +444,7 @@
                 <w:noProof/>
                 <w:webHidden/>
               </w:rPr>
-              <w:t>5</w:t>
+              <w:t>4</w:t>
             </w:r>
             <w:r>
               <w:rPr>
@@ -522,7 +518,7 @@
                 <w:noProof/>
                 <w:webHidden/>
               </w:rPr>
-              <w:t>5</w:t>
+              <w:t>4</w:t>
             </w:r>
             <w:r>
               <w:rPr>
@@ -596,7 +592,7 @@
                 <w:noProof/>
                 <w:webHidden/>
               </w:rPr>
-              <w:t>5</w:t>
+              <w:t>4</w:t>
             </w:r>
             <w:r>
               <w:rPr>
@@ -670,7 +666,7 @@
                 <w:noProof/>
                 <w:webHidden/>
               </w:rPr>
-              <w:t>5</w:t>
+              <w:t>4</w:t>
             </w:r>
             <w:r>
               <w:rPr>
@@ -744,7 +740,7 @@
                 <w:noProof/>
                 <w:webHidden/>
               </w:rPr>
-              <w:t>5</w:t>
+              <w:t>4</w:t>
             </w:r>
             <w:r>
               <w:rPr>
@@ -818,7 +814,7 @@
                 <w:noProof/>
                 <w:webHidden/>
               </w:rPr>
-              <w:t>6</w:t>
+              <w:t>5</w:t>
             </w:r>
             <w:r>
               <w:rPr>
@@ -892,7 +888,7 @@
                 <w:noProof/>
                 <w:webHidden/>
               </w:rPr>
-              <w:t>6</w:t>
+              <w:t>5</w:t>
             </w:r>
             <w:r>
               <w:rPr>
@@ -966,7 +962,7 @@
                 <w:noProof/>
                 <w:webHidden/>
               </w:rPr>
-              <w:t>6</w:t>
+              <w:t>5</w:t>
             </w:r>
             <w:r>
               <w:rPr>
@@ -1040,7 +1036,7 @@
                 <w:noProof/>
                 <w:webHidden/>
               </w:rPr>
-              <w:t>6</w:t>
+              <w:t>5</w:t>
             </w:r>
             <w:r>
               <w:rPr>
@@ -1114,7 +1110,7 @@
                 <w:noProof/>
                 <w:webHidden/>
               </w:rPr>
-              <w:t>6</w:t>
+              <w:t>5</w:t>
             </w:r>
             <w:r>
               <w:rPr>
@@ -1188,7 +1184,7 @@
                 <w:noProof/>
                 <w:webHidden/>
               </w:rPr>
-              <w:t>7</w:t>
+              <w:t>6</w:t>
             </w:r>
             <w:r>
               <w:rPr>
@@ -1262,7 +1258,7 @@
                 <w:noProof/>
                 <w:webHidden/>
               </w:rPr>
-              <w:t>7</w:t>
+              <w:t>6</w:t>
             </w:r>
             <w:r>
               <w:rPr>
@@ -1336,7 +1332,7 @@
                 <w:noProof/>
                 <w:webHidden/>
               </w:rPr>
-              <w:t>7</w:t>
+              <w:t>6</w:t>
             </w:r>
             <w:r>
               <w:rPr>
@@ -1410,7 +1406,7 @@
                 <w:noProof/>
                 <w:webHidden/>
               </w:rPr>
-              <w:t>7</w:t>
+              <w:t>6</w:t>
             </w:r>
             <w:r>
               <w:rPr>
@@ -1484,7 +1480,7 @@
                 <w:noProof/>
                 <w:webHidden/>
               </w:rPr>
-              <w:t>7</w:t>
+              <w:t>6</w:t>
             </w:r>
             <w:r>
               <w:rPr>
@@ -1558,7 +1554,7 @@
                 <w:noProof/>
                 <w:webHidden/>
               </w:rPr>
-              <w:t>8</w:t>
+              <w:t>7</w:t>
             </w:r>
             <w:r>
               <w:rPr>
@@ -1632,7 +1628,7 @@
                 <w:noProof/>
                 <w:webHidden/>
               </w:rPr>
-              <w:t>8</w:t>
+              <w:t>7</w:t>
             </w:r>
             <w:r>
               <w:rPr>
@@ -1706,7 +1702,7 @@
                 <w:noProof/>
                 <w:webHidden/>
               </w:rPr>
-              <w:t>8</w:t>
+              <w:t>7</w:t>
             </w:r>
             <w:r>
               <w:rPr>
@@ -1780,7 +1776,7 @@
                 <w:noProof/>
                 <w:webHidden/>
               </w:rPr>
-              <w:t>8</w:t>
+              <w:t>7</w:t>
             </w:r>
             <w:r>
               <w:rPr>
@@ -1854,7 +1850,7 @@
                 <w:noProof/>
                 <w:webHidden/>
               </w:rPr>
-              <w:t>8</w:t>
+              <w:t>7</w:t>
             </w:r>
             <w:r>
               <w:rPr>
@@ -1928,7 +1924,7 @@
                 <w:noProof/>
                 <w:webHidden/>
               </w:rPr>
-              <w:t>9</w:t>
+              <w:t>8</w:t>
             </w:r>
             <w:r>
               <w:rPr>
@@ -2002,7 +1998,7 @@
                 <w:noProof/>
                 <w:webHidden/>
               </w:rPr>
-              <w:t>9</w:t>
+              <w:t>8</w:t>
             </w:r>
             <w:r>
               <w:rPr>
@@ -2076,7 +2072,7 @@
                 <w:noProof/>
                 <w:webHidden/>
               </w:rPr>
-              <w:t>9</w:t>
+              <w:t>8</w:t>
             </w:r>
             <w:r>
               <w:rPr>
@@ -2150,7 +2146,7 @@
                 <w:noProof/>
                 <w:webHidden/>
               </w:rPr>
-              <w:t>9</w:t>
+              <w:t>8</w:t>
             </w:r>
             <w:r>
               <w:rPr>
@@ -2224,7 +2220,7 @@
                 <w:noProof/>
                 <w:webHidden/>
               </w:rPr>
-              <w:t>9</w:t>
+              <w:t>8</w:t>
             </w:r>
             <w:r>
               <w:rPr>
@@ -2298,7 +2294,7 @@
                 <w:noProof/>
                 <w:webHidden/>
               </w:rPr>
-              <w:t>10</w:t>
+              <w:t>9</w:t>
             </w:r>
             <w:r>
               <w:rPr>
@@ -2372,7 +2368,7 @@
                 <w:noProof/>
                 <w:webHidden/>
               </w:rPr>
-              <w:t>11</w:t>
+              <w:t>9</w:t>
             </w:r>
             <w:r>
               <w:rPr>
@@ -2446,7 +2442,7 @@
                 <w:noProof/>
                 <w:webHidden/>
               </w:rPr>
-              <w:t>11</w:t>
+              <w:t>9</w:t>
             </w:r>
             <w:r>
               <w:rPr>
@@ -2520,7 +2516,7 @@
                 <w:noProof/>
                 <w:webHidden/>
               </w:rPr>
-              <w:t>11</w:t>
+              <w:t>9</w:t>
             </w:r>
             <w:r>
               <w:rPr>
@@ -2594,7 +2590,7 @@
                 <w:noProof/>
                 <w:webHidden/>
               </w:rPr>
-              <w:t>11</w:t>
+              <w:t>9</w:t>
             </w:r>
             <w:r>
               <w:rPr>
@@ -2668,7 +2664,7 @@
                 <w:noProof/>
                 <w:webHidden/>
               </w:rPr>
-              <w:t>12</w:t>
+              <w:t>10</w:t>
             </w:r>
             <w:r>
               <w:rPr>
@@ -2702,10 +2698,7 @@
     </w:p>
     <w:p>
       <w:r>
-        <w:t xml:space="preserve">A program használata előtt be kell jelentkezni, saját felhasználónév és saját jelszóval, ezután tudod csak használni a program fő részét. Ez a „fő rész” </w:t>
-      </w:r>
-      <w:r>
-        <w:t xml:space="preserve">tulajdonképpen minden felhasználónak ugyanaz, van egy engedély lista, </w:t>
+        <w:t xml:space="preserve">A program használata előtt be kell jelentkezni, saját felhasználónév és saját jelszóval, ezután tudod csak használni a program fő részét. Ez a „fő rész” tulajdonképpen minden felhasználónak ugyanaz, van egy engedély lista, </w:t>
       </w:r>
       <w:proofErr w:type="gramStart"/>
       <w:r>
@@ -2741,10 +2734,7 @@
         </w:numPr>
       </w:pPr>
       <w:r>
-        <w:t>A</w:t>
-      </w:r>
-      <w:r>
-        <w:t xml:space="preserve"> 0-ás számmal tudsz kilépni a rendszerből.</w:t>
+        <w:t>A 0-ás számmal tudsz kilépni a rendszerből.</w:t>
       </w:r>
     </w:p>
     <w:p>
@@ -2864,7 +2854,13 @@
       </w:r>
       <w:proofErr w:type="gramEnd"/>
       <w:r>
-        <w:t xml:space="preserve"> ami hiányzik még, ahhoz, hogy teljesen tökéletes legyen. A programban figyelni kell, mivel nincsenek letárolva a kommentek, ezért minden egyes újraindításkor törlődnek az aktuálisan hozzáírt kommentek.</w:t>
+        <w:t xml:space="preserve"> ami hiányzik még, ahhoz, hogy teljesen tökéletes legyen. A programban figyelni kell, mivel </w:t>
+      </w:r>
+      <w:r>
+        <w:t>lesznek a hozzáadott kommentek letárolva</w:t>
+      </w:r>
+      <w:r>
+        <w:t>, ezért minden egyes újraindításkor törlődnek az aktuálisan hozzáírt kommentek.</w:t>
       </w:r>
     </w:p>
     <w:p>
@@ -2887,10 +2883,7 @@
       </w:pPr>
       <w:bookmarkStart w:id="1" w:name="_Toc198112454"/>
       <w:r>
-        <w:t>O</w:t>
-      </w:r>
-      <w:r>
-        <w:t>sztályok statikus leírása</w:t>
+        <w:t>Osztályok statikus leírása</w:t>
       </w:r>
       <w:bookmarkEnd w:id="1"/>
     </w:p>
@@ -3106,10 +3099,7 @@
       </w:r>
       <w:proofErr w:type="spellEnd"/>
       <w:r>
-        <w:t xml:space="preserve">. Van egy </w:t>
-      </w:r>
-      <w:r>
-        <w:t xml:space="preserve">saját kiírató függvénye a </w:t>
+        <w:t xml:space="preserve">. Van egy saját kiírató függvénye a </w:t>
       </w:r>
       <w:proofErr w:type="spellStart"/>
       <w:r>
@@ -3218,11 +3208,11 @@
       </w:r>
       <w:proofErr w:type="spellStart"/>
       <w:r>
-        <w:t>article</w:t>
+        <w:t>article-nek</w:t>
       </w:r>
       <w:proofErr w:type="spellEnd"/>
       <w:r>
-        <w:t>-nek.</w:t>
+        <w:t>.</w:t>
       </w:r>
     </w:p>
     <w:p>
@@ -3465,11 +3455,11 @@
       </w:r>
       <w:proofErr w:type="spellStart"/>
       <w:r>
-        <w:t>class</w:t>
+        <w:t>class-nek</w:t>
       </w:r>
       <w:proofErr w:type="spellEnd"/>
       <w:r>
-        <w:t xml:space="preserve">-nek az interfésze a </w:t>
+        <w:t xml:space="preserve"> az interfésze a </w:t>
       </w:r>
       <w:proofErr w:type="spellStart"/>
       <w:r>
@@ -3521,10 +3511,7 @@
       </w:r>
       <w:proofErr w:type="spellEnd"/>
       <w:r>
-        <w:t xml:space="preserve">, illetve egy az </w:t>
-      </w:r>
-      <w:r>
-        <w:t>letárolva, hogy melyik cikkhez tartozik, ezt a cikk nevével oldottam meg.</w:t>
+        <w:t>, illetve egy az letárolva, hogy melyik cikkhez tartozik, ezt a cikk nevével oldottam meg.</w:t>
       </w:r>
     </w:p>
     <w:p>
@@ -3619,10 +3606,7 @@
         <w:pStyle w:val="Szvegtrzs"/>
       </w:pPr>
       <w:r>
-        <w:t xml:space="preserve">Van egy teljes </w:t>
-      </w:r>
-      <w:r>
-        <w:t xml:space="preserve">konstruktora, mindenféle </w:t>
+        <w:t xml:space="preserve">Van egy teljes konstruktora, mindenféle </w:t>
       </w:r>
       <w:proofErr w:type="spellStart"/>
       <w:r>
@@ -3761,11 +3745,11 @@
       </w:r>
       <w:proofErr w:type="spellStart"/>
       <w:r>
-        <w:t>class</w:t>
+        <w:t>class-nek</w:t>
       </w:r>
       <w:proofErr w:type="spellEnd"/>
       <w:r>
-        <w:t xml:space="preserve">-nek az interfésze a </w:t>
+        <w:t xml:space="preserve"> az interfésze a </w:t>
       </w:r>
       <w:proofErr w:type="spellStart"/>
       <w:r>
@@ -3896,10 +3880,7 @@
         <w:pStyle w:val="Szvegtrzs"/>
       </w:pPr>
       <w:r>
-        <w:t xml:space="preserve">Van egy teljes </w:t>
-      </w:r>
-      <w:r>
-        <w:t xml:space="preserve">konstruktora, </w:t>
+        <w:t xml:space="preserve">Van egy teljes konstruktora, </w:t>
       </w:r>
       <w:proofErr w:type="spellStart"/>
       <w:r>
@@ -4248,10 +4229,7 @@
       </w:r>
       <w:proofErr w:type="spellStart"/>
       <w:r>
-        <w:t>u</w:t>
-      </w:r>
-      <w:r>
-        <w:t>ser-eket</w:t>
+        <w:t>user-eket</w:t>
       </w:r>
       <w:proofErr w:type="spellEnd"/>
       <w:r>
@@ -4277,7 +4255,57 @@
         <w:pStyle w:val="Szvegtrzs"/>
       </w:pPr>
       <w:r>
-        <w:br w:type="page"/>
+        <w:rPr>
+          <w:noProof/>
+        </w:rPr>
+        <w:drawing>
+          <wp:inline distT="0" distB="0" distL="0" distR="0" wp14:anchorId="25F612DF" wp14:editId="2FCF7B15">
+            <wp:extent cx="6829425" cy="2867025"/>
+            <wp:effectExtent l="0" t="0" r="9525" b="9525"/>
+            <wp:docPr id="2028776489" name="Kép 1"/>
+            <wp:cNvGraphicFramePr>
+              <a:graphicFrameLocks xmlns:a="http://schemas.openxmlformats.org/drawingml/2006/main" noChangeAspect="1"/>
+            </wp:cNvGraphicFramePr>
+            <a:graphic xmlns:a="http://schemas.openxmlformats.org/drawingml/2006/main">
+              <a:graphicData uri="http://schemas.openxmlformats.org/drawingml/2006/picture">
+                <pic:pic xmlns:pic="http://schemas.openxmlformats.org/drawingml/2006/picture">
+                  <pic:nvPicPr>
+                    <pic:cNvPr id="0" name="Picture 1"/>
+                    <pic:cNvPicPr>
+                      <a:picLocks noChangeAspect="1" noChangeArrowheads="1"/>
+                    </pic:cNvPicPr>
+                  </pic:nvPicPr>
+                  <pic:blipFill>
+                    <a:blip r:embed="rId7" cstate="print">
+                      <a:extLst>
+                        <a:ext uri="{28A0092B-C50C-407E-A947-70E740481C1C}">
+                          <a14:useLocalDpi xmlns:a14="http://schemas.microsoft.com/office/drawing/2010/main" val="0"/>
+                        </a:ext>
+                      </a:extLst>
+                    </a:blip>
+                    <a:srcRect/>
+                    <a:stretch>
+                      <a:fillRect/>
+                    </a:stretch>
+                  </pic:blipFill>
+                  <pic:spPr bwMode="auto">
+                    <a:xfrm>
+                      <a:off x="0" y="0"/>
+                      <a:ext cx="6829425" cy="2867025"/>
+                    </a:xfrm>
+                    <a:prstGeom prst="rect">
+                      <a:avLst/>
+                    </a:prstGeom>
+                    <a:noFill/>
+                    <a:ln>
+                      <a:noFill/>
+                    </a:ln>
+                  </pic:spPr>
+                </pic:pic>
+              </a:graphicData>
+            </a:graphic>
+          </wp:inline>
+        </w:drawing>
       </w:r>
     </w:p>
     <w:p>
@@ -4286,7 +4314,6 @@
       </w:pPr>
       <w:bookmarkStart w:id="44" w:name="_Toc198112481"/>
       <w:r>
-        <w:lastRenderedPageBreak/>
         <w:t>Összegzés</w:t>
       </w:r>
       <w:bookmarkEnd w:id="44"/>
@@ -4306,10 +4333,7 @@
         <w:pStyle w:val="Szvegtrzs"/>
       </w:pPr>
       <w:r>
-        <w:t xml:space="preserve">Amit szerettem volna, azt elértem evvel a </w:t>
-      </w:r>
-      <w:r>
-        <w:t>programmal, de azért nem lett teljes körű ez a megoldás.</w:t>
+        <w:t>Amit szerettem volna, azt elértem evvel a programmal, de azért nem lett teljes körű ez a megoldás.</w:t>
       </w:r>
     </w:p>
     <w:p>
@@ -4343,10 +4367,7 @@
       </w:r>
       <w:proofErr w:type="spellEnd"/>
       <w:r>
-        <w:t xml:space="preserve">. Meg az objektum orientált programozással ismerkedtem meg, ami sokat </w:t>
-      </w:r>
-      <w:r>
-        <w:t>fejlesztett a programozói gondolkodásomon.</w:t>
+        <w:t>. Meg az objektum orientált programozással ismerkedtem meg, ami sokat fejlesztett a programozói gondolkodásomon.</w:t>
       </w:r>
     </w:p>
     <w:p>
@@ -4439,7 +4460,7 @@
                     </pic:cNvPicPr>
                   </pic:nvPicPr>
                   <pic:blipFill>
-                    <a:blip r:embed="rId7"/>
+                    <a:blip r:embed="rId8"/>
                     <a:stretch>
                       <a:fillRect/>
                     </a:stretch>
@@ -4489,7 +4510,7 @@
                     </pic:cNvPicPr>
                   </pic:nvPicPr>
                   <pic:blipFill>
-                    <a:blip r:embed="rId8"/>
+                    <a:blip r:embed="rId9"/>
                     <a:stretch>
                       <a:fillRect/>
                     </a:stretch>
@@ -4511,10 +4532,10 @@
       </w:r>
     </w:p>
     <w:sectPr>
-      <w:headerReference w:type="default" r:id="rId9"/>
-      <w:footerReference w:type="default" r:id="rId10"/>
-      <w:headerReference w:type="first" r:id="rId11"/>
-      <w:footerReference w:type="first" r:id="rId12"/>
+      <w:headerReference w:type="default" r:id="rId10"/>
+      <w:footerReference w:type="default" r:id="rId11"/>
+      <w:headerReference w:type="first" r:id="rId12"/>
+      <w:footerReference w:type="first" r:id="rId13"/>
       <w:pgSz w:w="11906" w:h="16838"/>
       <w:pgMar w:top="1440" w:right="567" w:bottom="1440" w:left="567" w:header="709" w:footer="709" w:gutter="0"/>
       <w:cols w:space="708"/>
@@ -6626,7 +6647,9 @@
     <w:rsid w:val="00364E3C"/>
     <w:rsid w:val="00403115"/>
     <w:rsid w:val="005562D3"/>
+    <w:rsid w:val="00620086"/>
     <w:rsid w:val="009245DC"/>
+    <w:rsid w:val="00B86BCB"/>
     <w:rsid w:val="00C7507D"/>
     <w:rsid w:val="00D07599"/>
     <w:rsid w:val="00EB4F2A"/>
